--- a/readme.docx
+++ b/readme.docx
@@ -192,7 +192,15 @@
       </w:r>
       <w:proofErr w:type="gramEnd"/>
       <w:r>
-        <w:t xml:space="preserve"> party libraries used: Encoder by Paul Stoffregen (</w:t>
+        <w:t xml:space="preserve"> party libraries used: Encoder by Paul </w:t>
+      </w:r>
+      <w:proofErr w:type="spellStart"/>
+      <w:r>
+        <w:t>Stoffregen</w:t>
+      </w:r>
+      <w:proofErr w:type="spellEnd"/>
+      <w:r>
+        <w:t xml:space="preserve"> (</w:t>
       </w:r>
       <w:hyperlink r:id="rId7" w:history="1">
         <w:r>
@@ -336,8 +344,10 @@
           </w:tcPr>
           <w:p>
             <w:r>
-              <w:t>mostly MIT E-Vent</w:t>
-            </w:r>
+              <w:t>IST AUSTRIA</w:t>
+            </w:r>
+            <w:bookmarkStart w:id="0" w:name="_GoBack"/>
+            <w:bookmarkEnd w:id="0"/>
           </w:p>
         </w:tc>
       </w:tr>
@@ -577,8 +587,6 @@
       <w:r>
         <w:t>).</w:t>
       </w:r>
-      <w:bookmarkStart w:id="0" w:name="_GoBack"/>
-      <w:bookmarkEnd w:id="0"/>
     </w:p>
     <w:p/>
     <w:p>
